--- a/readme vm.docx
+++ b/readme vm.docx
@@ -4,7 +4,15 @@
   <w:body>
     <w:p>
       <w:r>
-        <w:t xml:space="preserve">Louis rochotte </w:t>
+        <w:t xml:space="preserve">Louis </w:t>
+      </w:r>
+      <w:proofErr w:type="spellStart"/>
+      <w:r>
+        <w:t>rochotte</w:t>
+      </w:r>
+      <w:proofErr w:type="spellEnd"/>
+      <w:r>
+        <w:t xml:space="preserve"> </w:t>
       </w:r>
     </w:p>
     <w:p>
@@ -20,12 +28,25 @@
     </w:p>
     <w:p>
       <w:r>
-        <w:t xml:space="preserve">Installation de la vm 1 et 2 + DHCP recherche pour pouvoir configurer le LAN-1 </w:t>
-      </w:r>
-    </w:p>
-    <w:p>
-      <w:r>
-        <w:t xml:space="preserve">Liens trouvé : </w:t>
+        <w:t xml:space="preserve">Installation de la </w:t>
+      </w:r>
+      <w:proofErr w:type="spellStart"/>
+      <w:r>
+        <w:t>vm</w:t>
+      </w:r>
+      <w:proofErr w:type="spellEnd"/>
+      <w:r>
+        <w:t xml:space="preserve"> 1 et 2 + DHCP recherche pour pouvoir configurer le LAN-1 </w:t>
+      </w:r>
+    </w:p>
+    <w:p>
+      <w:proofErr w:type="gramStart"/>
+      <w:r>
+        <w:t>Liens trouvé</w:t>
+      </w:r>
+      <w:proofErr w:type="gramEnd"/>
+      <w:r>
+        <w:t xml:space="preserve"> : </w:t>
       </w:r>
     </w:p>
     <w:p>
@@ -38,7 +59,15 @@
         </w:r>
       </w:hyperlink>
       <w:r>
-        <w:t xml:space="preserve">  installation de openBSD </w:t>
+        <w:t xml:space="preserve">  installation de </w:t>
+      </w:r>
+      <w:proofErr w:type="spellStart"/>
+      <w:r>
+        <w:t>openBSD</w:t>
+      </w:r>
+      <w:proofErr w:type="spellEnd"/>
+      <w:r>
+        <w:t xml:space="preserve"> </w:t>
       </w:r>
     </w:p>
     <w:p>
@@ -52,6 +81,149 @@
       </w:hyperlink>
       <w:r>
         <w:t xml:space="preserve"> : configuration du DHCP</w:t>
+      </w:r>
+    </w:p>
+    <w:p>
+      <w:proofErr w:type="gramStart"/>
+      <w:r>
+        <w:t>le</w:t>
+      </w:r>
+      <w:proofErr w:type="gramEnd"/>
+      <w:r>
+        <w:t xml:space="preserve"> 09/11/20 : </w:t>
+      </w:r>
+    </w:p>
+    <w:p>
+      <w:pPr>
+        <w:tabs>
+          <w:tab w:val="center" w:pos="4536"/>
+        </w:tabs>
+      </w:pPr>
+      <w:proofErr w:type="gramStart"/>
+      <w:r>
+        <w:t>modification</w:t>
+      </w:r>
+      <w:proofErr w:type="gramEnd"/>
+      <w:r>
+        <w:t xml:space="preserve"> de la configuration du  DHCP</w:t>
+      </w:r>
+      <w:r>
+        <w:t> :</w:t>
+      </w:r>
+      <w:r>
+        <w:tab/>
+      </w:r>
+    </w:p>
+    <w:p>
+      <w:pPr>
+        <w:rPr>
+          <w:b/>
+          <w:bCs/>
+        </w:rPr>
+      </w:pPr>
+      <w:proofErr w:type="gramStart"/>
+      <w:r>
+        <w:rPr>
+          <w:b/>
+          <w:bCs/>
+        </w:rPr>
+        <w:t>configuration</w:t>
+      </w:r>
+      <w:proofErr w:type="gramEnd"/>
+      <w:r>
+        <w:rPr>
+          <w:b/>
+          <w:bCs/>
+        </w:rPr>
+        <w:t xml:space="preserve"> du  </w:t>
+      </w:r>
+      <w:r>
+        <w:rPr>
+          <w:b/>
+          <w:bCs/>
+        </w:rPr>
+        <w:t>lan-1 :</w:t>
+      </w:r>
+    </w:p>
+    <w:p>
+      <w:proofErr w:type="gramStart"/>
+      <w:r>
+        <w:t>network</w:t>
+      </w:r>
+      <w:proofErr w:type="gramEnd"/>
+      <w:r>
+        <w:t xml:space="preserve"> : 192.168.42.0</w:t>
+      </w:r>
+    </w:p>
+    <w:p>
+      <w:proofErr w:type="gramStart"/>
+      <w:r>
+        <w:t>broadcast</w:t>
+      </w:r>
+      <w:proofErr w:type="gramEnd"/>
+      <w:r>
+        <w:t xml:space="preserve"> : 192.168.42.63</w:t>
+      </w:r>
+    </w:p>
+    <w:p>
+      <w:proofErr w:type="gramStart"/>
+      <w:r>
+        <w:t>range</w:t>
+      </w:r>
+      <w:proofErr w:type="gramEnd"/>
+      <w:r>
+        <w:t xml:space="preserve"> DHCP : 192.168.42.40 - 192.168.42.60</w:t>
+      </w:r>
+    </w:p>
+    <w:p>
+      <w:pPr>
+        <w:rPr>
+          <w:b/>
+          <w:bCs/>
+        </w:rPr>
+      </w:pPr>
+      <w:proofErr w:type="gramStart"/>
+      <w:r>
+        <w:rPr>
+          <w:b/>
+          <w:bCs/>
+        </w:rPr>
+        <w:t>configuration</w:t>
+      </w:r>
+      <w:proofErr w:type="gramEnd"/>
+      <w:r>
+        <w:rPr>
+          <w:b/>
+          <w:bCs/>
+        </w:rPr>
+        <w:t xml:space="preserve"> du lan-2</w:t>
+      </w:r>
+      <w:r>
+        <w:rPr>
+          <w:b/>
+          <w:bCs/>
+        </w:rPr>
+        <w:t>: server</w:t>
+      </w:r>
+    </w:p>
+    <w:p>
+      <w:proofErr w:type="gramStart"/>
+      <w:r>
+        <w:t>network</w:t>
+      </w:r>
+      <w:proofErr w:type="gramEnd"/>
+      <w:r>
+        <w:t xml:space="preserve"> : 192.168.42.64</w:t>
+      </w:r>
+    </w:p>
+    <w:p>
+      <w:proofErr w:type="gramStart"/>
+      <w:r>
+        <w:t>range</w:t>
+      </w:r>
+      <w:proofErr w:type="gramEnd"/>
+      <w:r>
+        <w:t xml:space="preserve"> DHCP : 192.168.42.70 - 192.168.42.110</w:t>
       </w:r>
     </w:p>
     <w:p/>

--- a/readme vm.docx
+++ b/readme vm.docx
@@ -40,13 +40,8 @@
       </w:r>
     </w:p>
     <w:p>
-      <w:proofErr w:type="gramStart"/>
-      <w:r>
-        <w:t>Liens trouvé</w:t>
-      </w:r>
-      <w:proofErr w:type="gramEnd"/>
-      <w:r>
-        <w:t xml:space="preserve"> : </w:t>
+      <w:r>
+        <w:t xml:space="preserve">Liens trouvé : </w:t>
       </w:r>
     </w:p>
     <w:p>
@@ -84,95 +79,34 @@
       </w:r>
     </w:p>
     <w:p>
-      <w:proofErr w:type="gramStart"/>
-      <w:r>
-        <w:t>le</w:t>
-      </w:r>
-      <w:proofErr w:type="gramEnd"/>
-      <w:r>
-        <w:t xml:space="preserve"> 09/11/20 : </w:t>
-      </w:r>
-    </w:p>
-    <w:p>
-      <w:pPr>
-        <w:tabs>
-          <w:tab w:val="center" w:pos="4536"/>
-        </w:tabs>
-      </w:pPr>
-      <w:proofErr w:type="gramStart"/>
-      <w:r>
-        <w:t>modification</w:t>
-      </w:r>
-      <w:proofErr w:type="gramEnd"/>
-      <w:r>
-        <w:t xml:space="preserve"> de la configuration du  DHCP</w:t>
-      </w:r>
-      <w:r>
-        <w:t> :</w:t>
-      </w:r>
-      <w:r>
-        <w:tab/>
-      </w:r>
-    </w:p>
-    <w:p>
       <w:pPr>
         <w:rPr>
           <w:b/>
           <w:bCs/>
         </w:rPr>
       </w:pPr>
-      <w:proofErr w:type="gramStart"/>
       <w:r>
         <w:rPr>
           <w:b/>
           <w:bCs/>
         </w:rPr>
-        <w:t>configuration</w:t>
-      </w:r>
-      <w:proofErr w:type="gramEnd"/>
-      <w:r>
-        <w:rPr>
-          <w:b/>
-          <w:bCs/>
-        </w:rPr>
-        <w:t xml:space="preserve"> du  </w:t>
-      </w:r>
-      <w:r>
-        <w:rPr>
-          <w:b/>
-          <w:bCs/>
-        </w:rPr>
-        <w:t>lan-1 :</w:t>
-      </w:r>
-    </w:p>
-    <w:p>
-      <w:proofErr w:type="gramStart"/>
-      <w:r>
-        <w:t>network</w:t>
-      </w:r>
-      <w:proofErr w:type="gramEnd"/>
-      <w:r>
-        <w:t xml:space="preserve"> : 192.168.42.0</w:t>
-      </w:r>
-    </w:p>
-    <w:p>
-      <w:proofErr w:type="gramStart"/>
-      <w:r>
-        <w:t>broadcast</w:t>
-      </w:r>
-      <w:proofErr w:type="gramEnd"/>
-      <w:r>
-        <w:t xml:space="preserve"> : 192.168.42.63</w:t>
-      </w:r>
-    </w:p>
-    <w:p>
-      <w:proofErr w:type="gramStart"/>
-      <w:r>
-        <w:t>range</w:t>
-      </w:r>
-      <w:proofErr w:type="gramEnd"/>
-      <w:r>
-        <w:t xml:space="preserve"> DHCP : 192.168.42.40 - 192.168.42.60</w:t>
+        <w:t xml:space="preserve">le 09/11/20 : </w:t>
+      </w:r>
+    </w:p>
+    <w:p>
+      <w:pPr>
+        <w:tabs>
+          <w:tab w:val="center" w:pos="4536"/>
+        </w:tabs>
+      </w:pPr>
+      <w:r>
+        <w:t>modification de la configuration du  DHCP</w:t>
+      </w:r>
+      <w:r>
+        <w:t> :</w:t>
+      </w:r>
+      <w:r>
+        <w:tab/>
       </w:r>
     </w:p>
     <w:p>
@@ -182,50 +116,85 @@
           <w:bCs/>
         </w:rPr>
       </w:pPr>
-      <w:proofErr w:type="gramStart"/>
       <w:r>
         <w:rPr>
           <w:b/>
           <w:bCs/>
         </w:rPr>
-        <w:t>configuration</w:t>
-      </w:r>
-      <w:proofErr w:type="gramEnd"/>
-      <w:r>
+        <w:t>configuration du  lan-1 :</w:t>
+      </w:r>
+    </w:p>
+    <w:p>
+      <w:r>
+        <w:t>network : 192.168.42.0</w:t>
+      </w:r>
+    </w:p>
+    <w:p>
+      <w:r>
+        <w:t>broadcast : 192.168.42.63</w:t>
+      </w:r>
+    </w:p>
+    <w:p>
+      <w:r>
+        <w:t>range DHCP : 192.168.42.40 - 192.168.42.60</w:t>
+      </w:r>
+    </w:p>
+    <w:p>
+      <w:pPr>
         <w:rPr>
           <w:b/>
           <w:bCs/>
         </w:rPr>
-        <w:t xml:space="preserve"> du lan-2</w:t>
-      </w:r>
+      </w:pPr>
       <w:r>
         <w:rPr>
           <w:b/>
           <w:bCs/>
         </w:rPr>
-        <w:t>: server</w:t>
-      </w:r>
-    </w:p>
-    <w:p>
-      <w:proofErr w:type="gramStart"/>
-      <w:r>
-        <w:t>network</w:t>
-      </w:r>
-      <w:proofErr w:type="gramEnd"/>
-      <w:r>
-        <w:t xml:space="preserve"> : 192.168.42.64</w:t>
-      </w:r>
-    </w:p>
-    <w:p>
-      <w:proofErr w:type="gramStart"/>
-      <w:r>
-        <w:t>range</w:t>
-      </w:r>
-      <w:proofErr w:type="gramEnd"/>
-      <w:r>
-        <w:t xml:space="preserve"> DHCP : 192.168.42.70 - 192.168.42.110</w:t>
-      </w:r>
-    </w:p>
+        <w:t>configuration du lan-2: server</w:t>
+      </w:r>
+    </w:p>
+    <w:p>
+      <w:r>
+        <w:t>network : 192.168.42.64</w:t>
+      </w:r>
+    </w:p>
+    <w:p>
+      <w:r>
+        <w:t>range DHCP : 192.168.42.70 - 192.168.42.110</w:t>
+      </w:r>
+    </w:p>
+    <w:p>
+      <w:pPr>
+        <w:rPr>
+          <w:b/>
+          <w:bCs/>
+        </w:rPr>
+      </w:pPr>
+      <w:r>
+        <w:rPr>
+          <w:b/>
+          <w:bCs/>
+        </w:rPr>
+        <w:t>le 10/11/20 :</w:t>
+      </w:r>
+    </w:p>
+    <w:p>
+      <w:r>
+        <w:t xml:space="preserve">configuration du DHCP finit </w:t>
+      </w:r>
+    </w:p>
+    <w:p>
+      <w:r>
+        <w:t>test pour vérifier la configuration du DHCPD</w:t>
+      </w:r>
+    </w:p>
+    <w:p>
+      <w:r>
+        <w:t xml:space="preserve">création de la vm3 et vm4 et configuration du réseau </w:t>
+      </w:r>
+    </w:p>
+    <w:p/>
     <w:p/>
     <w:sectPr>
       <w:pgSz w:w="11906" w:h="16838"/>
